--- a/2024-2025_Winter_Reports/L6/AS Winter 2024-2025 Reports proof.docx
+++ b/2024-2025_Winter_Reports/L6/AS Winter 2024-2025 Reports proof.docx
@@ -599,25 +599,7 @@
           <w:szCs w:val="20"/>
           <w:lang w:val="en-US"/>
         </w:rPr>
-        <w:t>ical Quantities</w:t>
-      </w:r>
-      <w:r>
-        <w:rPr>
-          <w:rFonts w:ascii="Calibri" w:hAnsi="Calibri" w:cs="Calibri"/>
-          <w:sz w:val="20"/>
-          <w:szCs w:val="20"/>
-          <w:lang w:val="en-US"/>
-        </w:rPr>
-        <w:t xml:space="preserve"> and</w:t>
-      </w:r>
-      <w:r>
-        <w:rPr>
-          <w:rFonts w:ascii="Calibri" w:hAnsi="Calibri" w:cs="Calibri"/>
-          <w:sz w:val="20"/>
-          <w:szCs w:val="20"/>
-          <w:lang w:val="en-US"/>
-        </w:rPr>
-        <w:t xml:space="preserve"> </w:t>
+        <w:t xml:space="preserve">ical Quantities and </w:t>
       </w:r>
       <w:r>
         <w:rPr>
@@ -2272,6 +2254,7 @@
           <w:rFonts w:ascii="Calibri" w:hAnsi="Calibri" w:cs="Calibri"/>
           <w:b/>
           <w:bCs/>
+          <w:color w:val="4C94D8" w:themeColor="text2" w:themeTint="80"/>
           <w:sz w:val="20"/>
           <w:szCs w:val="20"/>
           <w:lang w:val="en-US"/>
@@ -2282,6 +2265,7 @@
           <w:rFonts w:ascii="Calibri" w:hAnsi="Calibri" w:cs="Calibri"/>
           <w:b/>
           <w:bCs/>
+          <w:color w:val="4C94D8" w:themeColor="text2" w:themeTint="80"/>
           <w:sz w:val="20"/>
           <w:szCs w:val="20"/>
           <w:lang w:val="en-US"/>
@@ -2294,6 +2278,7 @@
           <w:rFonts w:ascii="Calibri" w:hAnsi="Calibri" w:cs="Calibri"/>
           <w:b/>
           <w:bCs/>
+          <w:color w:val="4C94D8" w:themeColor="text2" w:themeTint="80"/>
           <w:sz w:val="20"/>
           <w:szCs w:val="20"/>
           <w:lang w:val="en-US"/>
@@ -2306,6 +2291,7 @@
           <w:rFonts w:ascii="Calibri" w:hAnsi="Calibri" w:cs="Calibri"/>
           <w:b/>
           <w:bCs/>
+          <w:color w:val="4C94D8" w:themeColor="text2" w:themeTint="80"/>
           <w:sz w:val="20"/>
           <w:szCs w:val="20"/>
           <w:lang w:val="en-US"/>
@@ -2319,7 +2305,6 @@
           <w:rFonts w:ascii="Calibri" w:hAnsi="Calibri" w:cs="Calibri"/>
           <w:sz w:val="20"/>
           <w:szCs w:val="20"/>
-          <w:lang w:val="en-US"/>
         </w:rPr>
       </w:pPr>
       <w:r>
@@ -2329,47 +2314,141 @@
           <w:szCs w:val="20"/>
           <w:lang w:val="en-US"/>
         </w:rPr>
-        <w:t xml:space="preserve">Caren obtained a discouraging result in her Winter examination.  The grade was determined by a weighted average of the examination components, with 80% from the theory section and 20% from the practical section.  She is finding it particularly difficult to meet the demands of A-level Physics.  Her performance was inconsistent and poor throughout the term.  She must improve her practical skills and data analysis.  A thorough review of her study methods is necessary.  She should create a structured routine, focus on key concepts, seek extra help, and </w:t>
-      </w:r>
-      <w:proofErr w:type="spellStart"/>
-      <w:r>
-        <w:rPr>
-          <w:rFonts w:ascii="Calibri" w:hAnsi="Calibri" w:cs="Calibri"/>
-          <w:sz w:val="20"/>
-          <w:szCs w:val="20"/>
-          <w:lang w:val="en-US"/>
-        </w:rPr>
-        <w:t>practise</w:t>
-      </w:r>
-      <w:proofErr w:type="spellEnd"/>
-      <w:r>
-        <w:rPr>
-          <w:rFonts w:ascii="Calibri" w:hAnsi="Calibri" w:cs="Calibri"/>
-          <w:sz w:val="20"/>
-          <w:szCs w:val="20"/>
-          <w:lang w:val="en-US"/>
-        </w:rPr>
-        <w:t xml:space="preserve"> past papers regularly to address weaknesses and improve.  In particular, she should revise the topics of </w:t>
-      </w:r>
-      <w:proofErr w:type="spellStart"/>
-      <w:r>
-        <w:rPr>
-          <w:rFonts w:ascii="Calibri" w:hAnsi="Calibri" w:cs="Calibri"/>
-          <w:sz w:val="20"/>
-          <w:szCs w:val="20"/>
-          <w:lang w:val="en-US"/>
-        </w:rPr>
-        <w:t>PhysQuantVectorsMomentsLinMotionPractical</w:t>
-      </w:r>
-      <w:proofErr w:type="spellEnd"/>
-      <w:r>
-        <w:rPr>
-          <w:rFonts w:ascii="Calibri" w:hAnsi="Calibri" w:cs="Calibri"/>
-          <w:sz w:val="20"/>
-          <w:szCs w:val="20"/>
-          <w:lang w:val="en-US"/>
+        <w:t>Caren obtained a discouraging result in her Winter examination.</w:t>
+      </w:r>
+      <w:r>
+        <w:rPr>
+          <w:rFonts w:ascii="Calibri" w:hAnsi="Calibri" w:cs="Calibri"/>
+          <w:sz w:val="20"/>
+          <w:szCs w:val="20"/>
+          <w:lang w:val="en-US"/>
+        </w:rPr>
+        <w:t xml:space="preserve">  </w:t>
+      </w:r>
+      <w:r>
+        <w:rPr>
+          <w:rFonts w:ascii="Calibri" w:hAnsi="Calibri" w:cs="Calibri"/>
+          <w:sz w:val="20"/>
+          <w:szCs w:val="20"/>
+          <w:lang w:val="en-US"/>
+        </w:rPr>
+        <w:t>She is finding it particularly difficult to meet the demands of A</w:t>
+      </w:r>
+      <w:r>
+        <w:rPr>
+          <w:rFonts w:ascii="Calibri" w:hAnsi="Calibri" w:cs="Calibri"/>
+          <w:sz w:val="20"/>
+          <w:szCs w:val="20"/>
+          <w:lang w:val="en-US"/>
+        </w:rPr>
+        <w:t xml:space="preserve"> L</w:t>
+      </w:r>
+      <w:r>
+        <w:rPr>
+          <w:rFonts w:ascii="Calibri" w:hAnsi="Calibri" w:cs="Calibri"/>
+          <w:sz w:val="20"/>
+          <w:szCs w:val="20"/>
+          <w:lang w:val="en-US"/>
+        </w:rPr>
+        <w:t>evel Physics.</w:t>
+      </w:r>
+      <w:r>
+        <w:rPr>
+          <w:rFonts w:ascii="Calibri" w:hAnsi="Calibri" w:cs="Calibri"/>
+          <w:sz w:val="20"/>
+          <w:szCs w:val="20"/>
+          <w:lang w:val="en-US"/>
+        </w:rPr>
+        <w:t xml:space="preserve">  </w:t>
+      </w:r>
+      <w:r>
+        <w:rPr>
+          <w:rFonts w:ascii="Calibri" w:hAnsi="Calibri" w:cs="Calibri"/>
+          <w:sz w:val="20"/>
+          <w:szCs w:val="20"/>
+        </w:rPr>
+        <w:t xml:space="preserve">However, she is diligently working to address the gaps in her </w:t>
+      </w:r>
+      <w:r>
+        <w:rPr>
+          <w:rFonts w:ascii="Calibri" w:hAnsi="Calibri" w:cs="Calibri"/>
+          <w:sz w:val="20"/>
+          <w:szCs w:val="20"/>
+        </w:rPr>
+        <w:t xml:space="preserve">Physics </w:t>
+      </w:r>
+      <w:r>
+        <w:rPr>
+          <w:rFonts w:ascii="Calibri" w:hAnsi="Calibri" w:cs="Calibri"/>
+          <w:sz w:val="20"/>
+          <w:szCs w:val="20"/>
+        </w:rPr>
+        <w:t>background.</w:t>
+      </w:r>
+      <w:r>
+        <w:rPr>
+          <w:rFonts w:ascii="Calibri" w:hAnsi="Calibri" w:cs="Calibri"/>
+          <w:sz w:val="20"/>
+          <w:szCs w:val="20"/>
+        </w:rPr>
+        <w:t xml:space="preserve">  </w:t>
+      </w:r>
+      <w:r>
+        <w:rPr>
+          <w:rFonts w:ascii="Calibri" w:hAnsi="Calibri" w:cs="Calibri"/>
+          <w:sz w:val="20"/>
+          <w:szCs w:val="20"/>
+        </w:rPr>
+        <w:t>While her performance has shown improvement throughout the term, it has not</w:t>
+      </w:r>
+      <w:r>
+        <w:rPr>
+          <w:rFonts w:ascii="Calibri" w:hAnsi="Calibri" w:cs="Calibri"/>
+          <w:sz w:val="20"/>
+          <w:szCs w:val="20"/>
+        </w:rPr>
+        <w:t xml:space="preserve"> </w:t>
+      </w:r>
+      <w:r>
+        <w:rPr>
+          <w:rFonts w:ascii="Calibri" w:hAnsi="Calibri" w:cs="Calibri"/>
+          <w:sz w:val="20"/>
+          <w:szCs w:val="20"/>
+        </w:rPr>
+        <w:t>met the required standards</w:t>
+      </w:r>
+      <w:r>
+        <w:rPr>
+          <w:rFonts w:ascii="Calibri" w:hAnsi="Calibri" w:cs="Calibri"/>
+          <w:sz w:val="20"/>
+          <w:szCs w:val="20"/>
+        </w:rPr>
+        <w:t xml:space="preserve"> yet</w:t>
+      </w:r>
+      <w:r>
+        <w:rPr>
+          <w:rFonts w:ascii="Calibri" w:hAnsi="Calibri" w:cs="Calibri"/>
+          <w:sz w:val="20"/>
+          <w:szCs w:val="20"/>
         </w:rPr>
         <w:t>.</w:t>
+      </w:r>
+      <w:r>
+        <w:rPr>
+          <w:rFonts w:ascii="Calibri" w:hAnsi="Calibri" w:cs="Calibri"/>
+          <w:sz w:val="20"/>
+          <w:szCs w:val="20"/>
+          <w:lang w:val="en-US"/>
+        </w:rPr>
+        <w:t xml:space="preserve">  </w:t>
+      </w:r>
+      <w:r>
+        <w:rPr>
+          <w:rFonts w:ascii="Calibri" w:hAnsi="Calibri" w:cs="Calibri"/>
+          <w:sz w:val="20"/>
+          <w:szCs w:val="20"/>
+        </w:rPr>
+        <w:t>I encourage her to continue putting in strong effort and dedication.</w:t>
       </w:r>
     </w:p>
     <w:p>
@@ -2378,6 +2457,7 @@
           <w:rFonts w:ascii="Calibri" w:hAnsi="Calibri" w:cs="Calibri"/>
           <w:b/>
           <w:bCs/>
+          <w:color w:val="4C94D8" w:themeColor="text2" w:themeTint="80"/>
           <w:sz w:val="20"/>
           <w:szCs w:val="20"/>
           <w:lang w:val="en-US"/>
@@ -2388,6 +2468,7 @@
           <w:rFonts w:ascii="Calibri" w:hAnsi="Calibri" w:cs="Calibri"/>
           <w:b/>
           <w:bCs/>
+          <w:color w:val="4C94D8" w:themeColor="text2" w:themeTint="80"/>
           <w:sz w:val="20"/>
           <w:szCs w:val="20"/>
           <w:lang w:val="en-US"/>
@@ -2411,53 +2492,241 @@
           <w:szCs w:val="20"/>
           <w:lang w:val="en-US"/>
         </w:rPr>
-        <w:t xml:space="preserve">(Mark= </w:t>
-      </w:r>
-      <w:proofErr w:type="gramStart"/>
-      <w:r>
-        <w:rPr>
-          <w:rFonts w:ascii="Calibri" w:hAnsi="Calibri" w:cs="Calibri"/>
-          <w:sz w:val="20"/>
-          <w:szCs w:val="20"/>
-          <w:lang w:val="en-US"/>
-        </w:rPr>
-        <w:t>69  Grade</w:t>
-      </w:r>
-      <w:proofErr w:type="gramEnd"/>
-      <w:r>
-        <w:rPr>
-          <w:rFonts w:ascii="Calibri" w:hAnsi="Calibri" w:cs="Calibri"/>
-          <w:sz w:val="20"/>
-          <w:szCs w:val="20"/>
-          <w:lang w:val="en-US"/>
-        </w:rPr>
-        <w:t xml:space="preserve"> B class min 44 class max 69 Class </w:t>
-      </w:r>
-      <w:proofErr w:type="spellStart"/>
-      <w:r>
-        <w:rPr>
-          <w:rFonts w:ascii="Calibri" w:hAnsi="Calibri" w:cs="Calibri"/>
-          <w:sz w:val="20"/>
-          <w:szCs w:val="20"/>
-          <w:lang w:val="en-US"/>
-        </w:rPr>
-        <w:t>ave</w:t>
-      </w:r>
-      <w:proofErr w:type="spellEnd"/>
-      <w:r>
-        <w:rPr>
-          <w:rFonts w:ascii="Calibri" w:hAnsi="Calibri" w:cs="Calibri"/>
-          <w:sz w:val="20"/>
-          <w:szCs w:val="20"/>
-          <w:lang w:val="en-US"/>
-        </w:rPr>
-        <w:t>: 60 Class dis: 25 to revise: 3 topics)</w:t>
+        <w:t xml:space="preserve">Aayush attained </w:t>
+      </w:r>
+      <w:r>
+        <w:rPr>
+          <w:rFonts w:ascii="Calibri" w:hAnsi="Calibri" w:cs="Calibri"/>
+          <w:sz w:val="20"/>
+          <w:szCs w:val="20"/>
+          <w:lang w:val="en-US"/>
+        </w:rPr>
+        <w:t>a</w:t>
+      </w:r>
+      <w:r>
+        <w:rPr>
+          <w:rFonts w:ascii="Calibri" w:hAnsi="Calibri" w:cs="Calibri"/>
+          <w:sz w:val="20"/>
+          <w:szCs w:val="20"/>
+          <w:lang w:val="en-US"/>
+        </w:rPr>
+        <w:t xml:space="preserve"> </w:t>
+      </w:r>
+      <w:r>
+        <w:rPr>
+          <w:rFonts w:ascii="Calibri" w:hAnsi="Calibri" w:cs="Calibri"/>
+          <w:sz w:val="20"/>
+          <w:szCs w:val="20"/>
+          <w:lang w:val="en-US"/>
+        </w:rPr>
+        <w:t>good</w:t>
+      </w:r>
+      <w:r>
+        <w:rPr>
+          <w:rFonts w:ascii="Calibri" w:hAnsi="Calibri" w:cs="Calibri"/>
+          <w:sz w:val="20"/>
+          <w:szCs w:val="20"/>
+          <w:lang w:val="en-US"/>
+        </w:rPr>
+        <w:t xml:space="preserve"> result in his Winter examination.  He is steadily adapting to the rigorous demands of A</w:t>
+      </w:r>
+      <w:r>
+        <w:rPr>
+          <w:rFonts w:ascii="Calibri" w:hAnsi="Calibri" w:cs="Calibri"/>
+          <w:sz w:val="20"/>
+          <w:szCs w:val="20"/>
+          <w:lang w:val="en-US"/>
+        </w:rPr>
+        <w:t xml:space="preserve"> L</w:t>
+      </w:r>
+      <w:r>
+        <w:rPr>
+          <w:rFonts w:ascii="Calibri" w:hAnsi="Calibri" w:cs="Calibri"/>
+          <w:sz w:val="20"/>
+          <w:szCs w:val="20"/>
+          <w:lang w:val="en-US"/>
+        </w:rPr>
+        <w:t xml:space="preserve">evel </w:t>
+      </w:r>
+      <w:r>
+        <w:rPr>
+          <w:rFonts w:ascii="Calibri" w:hAnsi="Calibri" w:cs="Calibri"/>
+          <w:sz w:val="20"/>
+          <w:szCs w:val="20"/>
+          <w:lang w:val="en-US"/>
+        </w:rPr>
+        <w:t xml:space="preserve">Physics </w:t>
+      </w:r>
+      <w:r>
+        <w:rPr>
+          <w:rFonts w:ascii="Calibri" w:hAnsi="Calibri" w:cs="Calibri"/>
+          <w:sz w:val="20"/>
+          <w:szCs w:val="20"/>
+          <w:lang w:val="en-US"/>
+        </w:rPr>
+        <w:t>studies</w:t>
+      </w:r>
+      <w:r>
+        <w:rPr>
+          <w:rFonts w:ascii="Calibri" w:hAnsi="Calibri" w:cs="Calibri"/>
+          <w:sz w:val="20"/>
+          <w:szCs w:val="20"/>
+          <w:lang w:val="en-US"/>
+        </w:rPr>
+        <w:t xml:space="preserve">.  He </w:t>
+      </w:r>
+      <w:r>
+        <w:rPr>
+          <w:rFonts w:ascii="Calibri" w:hAnsi="Calibri" w:cs="Calibri"/>
+          <w:sz w:val="20"/>
+          <w:szCs w:val="20"/>
+          <w:lang w:val="en-US"/>
+        </w:rPr>
+        <w:t>maintain</w:t>
+      </w:r>
+      <w:r>
+        <w:rPr>
+          <w:rFonts w:ascii="Calibri" w:hAnsi="Calibri" w:cs="Calibri"/>
+          <w:sz w:val="20"/>
+          <w:szCs w:val="20"/>
+          <w:lang w:val="en-US"/>
+        </w:rPr>
+        <w:t>ed</w:t>
+      </w:r>
+      <w:r>
+        <w:rPr>
+          <w:rFonts w:ascii="Calibri" w:hAnsi="Calibri" w:cs="Calibri"/>
+          <w:sz w:val="20"/>
+          <w:szCs w:val="20"/>
+          <w:lang w:val="en-US"/>
+        </w:rPr>
+        <w:t xml:space="preserve"> a consistent and pleasing standard throughout the term.  His steady progression has been reflected in his Winter examination.</w:t>
+      </w:r>
+      <w:r>
+        <w:rPr>
+          <w:rFonts w:ascii="Calibri" w:hAnsi="Calibri" w:cs="Calibri"/>
+          <w:sz w:val="20"/>
+          <w:szCs w:val="20"/>
+          <w:lang w:val="en-US"/>
+        </w:rPr>
+        <w:t xml:space="preserve">  </w:t>
+      </w:r>
+      <w:r>
+        <w:rPr>
+          <w:rFonts w:ascii="Calibri" w:hAnsi="Calibri" w:cs="Calibri"/>
+          <w:sz w:val="20"/>
+          <w:szCs w:val="20"/>
+          <w:lang w:val="en-US"/>
+        </w:rPr>
+        <w:t>To do even better,</w:t>
+      </w:r>
+      <w:r>
+        <w:rPr>
+          <w:rFonts w:ascii="Calibri" w:hAnsi="Calibri" w:cs="Calibri"/>
+          <w:sz w:val="20"/>
+          <w:szCs w:val="20"/>
+          <w:lang w:val="en-US"/>
+        </w:rPr>
+        <w:t xml:space="preserve"> </w:t>
+      </w:r>
+      <w:r>
+        <w:rPr>
+          <w:rFonts w:ascii="Calibri" w:hAnsi="Calibri" w:cs="Calibri"/>
+          <w:sz w:val="20"/>
+          <w:szCs w:val="20"/>
+          <w:lang w:val="en-US"/>
+        </w:rPr>
+        <w:t>h</w:t>
+      </w:r>
+      <w:r>
+        <w:rPr>
+          <w:rFonts w:ascii="Calibri" w:hAnsi="Calibri" w:cs="Calibri"/>
+          <w:sz w:val="20"/>
+          <w:szCs w:val="20"/>
+          <w:lang w:val="en-US"/>
+        </w:rPr>
+        <w:t>e must improve his practical skills and data analysis</w:t>
+      </w:r>
+      <w:r>
+        <w:rPr>
+          <w:rFonts w:ascii="Calibri" w:hAnsi="Calibri" w:cs="Calibri"/>
+          <w:sz w:val="20"/>
+          <w:szCs w:val="20"/>
+          <w:lang w:val="en-US"/>
+        </w:rPr>
+        <w:t xml:space="preserve"> and</w:t>
+      </w:r>
+      <w:r>
+        <w:rPr>
+          <w:rFonts w:ascii="Calibri" w:hAnsi="Calibri" w:cs="Calibri"/>
+          <w:sz w:val="20"/>
+          <w:szCs w:val="20"/>
+          <w:lang w:val="en-US"/>
+        </w:rPr>
+        <w:t xml:space="preserve"> revise the topics of Phys</w:t>
+      </w:r>
+      <w:r>
+        <w:rPr>
+          <w:rFonts w:ascii="Calibri" w:hAnsi="Calibri" w:cs="Calibri"/>
+          <w:sz w:val="20"/>
+          <w:szCs w:val="20"/>
+          <w:lang w:val="en-US"/>
+        </w:rPr>
+        <w:t xml:space="preserve">ical </w:t>
+      </w:r>
+      <w:r>
+        <w:rPr>
+          <w:rFonts w:ascii="Calibri" w:hAnsi="Calibri" w:cs="Calibri"/>
+          <w:sz w:val="20"/>
+          <w:szCs w:val="20"/>
+          <w:lang w:val="en-US"/>
+        </w:rPr>
+        <w:t>Quant</w:t>
+      </w:r>
+      <w:r>
+        <w:rPr>
+          <w:rFonts w:ascii="Calibri" w:hAnsi="Calibri" w:cs="Calibri"/>
+          <w:sz w:val="20"/>
+          <w:szCs w:val="20"/>
+          <w:lang w:val="en-US"/>
+        </w:rPr>
+        <w:t xml:space="preserve">ities and </w:t>
+      </w:r>
+      <w:r>
+        <w:rPr>
+          <w:rFonts w:ascii="Calibri" w:hAnsi="Calibri" w:cs="Calibri"/>
+          <w:sz w:val="20"/>
+          <w:szCs w:val="20"/>
+          <w:lang w:val="en-US"/>
+        </w:rPr>
+        <w:t>Lin</w:t>
+      </w:r>
+      <w:r>
+        <w:rPr>
+          <w:rFonts w:ascii="Calibri" w:hAnsi="Calibri" w:cs="Calibri"/>
+          <w:sz w:val="20"/>
+          <w:szCs w:val="20"/>
+          <w:lang w:val="en-US"/>
+        </w:rPr>
+        <w:t xml:space="preserve">ear </w:t>
+      </w:r>
+      <w:r>
+        <w:rPr>
+          <w:rFonts w:ascii="Calibri" w:hAnsi="Calibri" w:cs="Calibri"/>
+          <w:sz w:val="20"/>
+          <w:szCs w:val="20"/>
+          <w:lang w:val="en-US"/>
+        </w:rPr>
+        <w:t xml:space="preserve">Motion to consolidate his knowledge.  </w:t>
       </w:r>
     </w:p>
     <w:p>
       <w:pPr>
         <w:rPr>
           <w:rFonts w:ascii="Calibri" w:hAnsi="Calibri" w:cs="Calibri"/>
+          <w:b/>
+          <w:bCs/>
+          <w:color w:val="4C94D8" w:themeColor="text2" w:themeTint="80"/>
           <w:sz w:val="20"/>
           <w:szCs w:val="20"/>
           <w:lang w:val="en-US"/>
@@ -2466,31 +2735,14 @@
       <w:r>
         <w:rPr>
           <w:rFonts w:ascii="Calibri" w:hAnsi="Calibri" w:cs="Calibri"/>
-          <w:sz w:val="20"/>
-          <w:szCs w:val="20"/>
-          <w:lang w:val="en-US"/>
-        </w:rPr>
-        <w:t xml:space="preserve">Aayush attained an adequate result in his Winter examination.  The grade was determined by a weighted average of the examination components, with 80% from the theory section and 20% from the practical section.  He is steadily adapting to the rigorous demands of A-level studies.  Well </w:t>
-      </w:r>
-      <w:proofErr w:type="gramStart"/>
-      <w:r>
-        <w:rPr>
-          <w:rFonts w:ascii="Calibri" w:hAnsi="Calibri" w:cs="Calibri"/>
-          <w:sz w:val="20"/>
-          <w:szCs w:val="20"/>
-          <w:lang w:val="en-US"/>
-        </w:rPr>
-        <w:t>done</w:t>
-      </w:r>
-      <w:proofErr w:type="gramEnd"/>
-      <w:r>
-        <w:rPr>
-          <w:rFonts w:ascii="Calibri" w:hAnsi="Calibri" w:cs="Calibri"/>
-          <w:sz w:val="20"/>
-          <w:szCs w:val="20"/>
-          <w:lang w:val="en-US"/>
-        </w:rPr>
-        <w:t xml:space="preserve"> Aayush!</w:t>
+          <w:b/>
+          <w:bCs/>
+          <w:color w:val="4C94D8" w:themeColor="text2" w:themeTint="80"/>
+          <w:sz w:val="20"/>
+          <w:szCs w:val="20"/>
+          <w:lang w:val="en-US"/>
+        </w:rPr>
+        <w:t>Ben Ross, ASB</w:t>
       </w:r>
     </w:p>
     <w:p>
@@ -2509,27 +2761,178 @@
           <w:szCs w:val="20"/>
           <w:lang w:val="en-US"/>
         </w:rPr>
-        <w:t xml:space="preserve">He has maintained a consistent and pleasing standard throughout the term.  His steady progression has been reflected in his Winter examination.  He must improve his practical skills and data analysis.  To do even better, He should revise the topics of </w:t>
-      </w:r>
-      <w:proofErr w:type="spellStart"/>
-      <w:r>
-        <w:rPr>
-          <w:rFonts w:ascii="Calibri" w:hAnsi="Calibri" w:cs="Calibri"/>
-          <w:sz w:val="20"/>
-          <w:szCs w:val="20"/>
-          <w:lang w:val="en-US"/>
-        </w:rPr>
-        <w:t>PhysQuantLinMotionPractical</w:t>
-      </w:r>
-      <w:proofErr w:type="spellEnd"/>
-      <w:r>
-        <w:rPr>
-          <w:rFonts w:ascii="Calibri" w:hAnsi="Calibri" w:cs="Calibri"/>
-          <w:sz w:val="20"/>
-          <w:szCs w:val="20"/>
-          <w:lang w:val="en-US"/>
-        </w:rPr>
-        <w:t xml:space="preserve"> to consolidate his knowledge.  </w:t>
+        <w:t xml:space="preserve">Ben attained a </w:t>
+      </w:r>
+      <w:r>
+        <w:rPr>
+          <w:rFonts w:ascii="Calibri" w:hAnsi="Calibri" w:cs="Calibri"/>
+          <w:sz w:val="20"/>
+          <w:szCs w:val="20"/>
+          <w:lang w:val="en-US"/>
+        </w:rPr>
+        <w:t>good</w:t>
+      </w:r>
+      <w:r>
+        <w:rPr>
+          <w:rFonts w:ascii="Calibri" w:hAnsi="Calibri" w:cs="Calibri"/>
+          <w:sz w:val="20"/>
+          <w:szCs w:val="20"/>
+          <w:lang w:val="en-US"/>
+        </w:rPr>
+        <w:t xml:space="preserve"> result in his Winter examination</w:t>
+      </w:r>
+      <w:r>
+        <w:rPr>
+          <w:rFonts w:ascii="Calibri" w:hAnsi="Calibri" w:cs="Calibri"/>
+          <w:sz w:val="20"/>
+          <w:szCs w:val="20"/>
+          <w:lang w:val="en-US"/>
+        </w:rPr>
+        <w:t xml:space="preserve">.  </w:t>
+      </w:r>
+      <w:r>
+        <w:rPr>
+          <w:rFonts w:ascii="Calibri" w:hAnsi="Calibri" w:cs="Calibri"/>
+          <w:sz w:val="20"/>
+          <w:szCs w:val="20"/>
+          <w:lang w:val="en-US"/>
+        </w:rPr>
+        <w:t>He is steadily adapting to the rigorous demands of A</w:t>
+      </w:r>
+      <w:r>
+        <w:rPr>
+          <w:rFonts w:ascii="Calibri" w:hAnsi="Calibri" w:cs="Calibri"/>
+          <w:sz w:val="20"/>
+          <w:szCs w:val="20"/>
+          <w:lang w:val="en-US"/>
+        </w:rPr>
+        <w:t xml:space="preserve"> L</w:t>
+      </w:r>
+      <w:r>
+        <w:rPr>
+          <w:rFonts w:ascii="Calibri" w:hAnsi="Calibri" w:cs="Calibri"/>
+          <w:sz w:val="20"/>
+          <w:szCs w:val="20"/>
+          <w:lang w:val="en-US"/>
+        </w:rPr>
+        <w:t>evel</w:t>
+      </w:r>
+      <w:r>
+        <w:rPr>
+          <w:rFonts w:ascii="Calibri" w:hAnsi="Calibri" w:cs="Calibri"/>
+          <w:sz w:val="20"/>
+          <w:szCs w:val="20"/>
+          <w:lang w:val="en-US"/>
+        </w:rPr>
+        <w:t xml:space="preserve"> Physics</w:t>
+      </w:r>
+      <w:r>
+        <w:rPr>
+          <w:rFonts w:ascii="Calibri" w:hAnsi="Calibri" w:cs="Calibri"/>
+          <w:sz w:val="20"/>
+          <w:szCs w:val="20"/>
+          <w:lang w:val="en-US"/>
+        </w:rPr>
+        <w:t xml:space="preserve"> studies.</w:t>
+      </w:r>
+      <w:r>
+        <w:rPr>
+          <w:rFonts w:ascii="Calibri" w:hAnsi="Calibri" w:cs="Calibri"/>
+          <w:sz w:val="20"/>
+          <w:szCs w:val="20"/>
+          <w:lang w:val="en-US"/>
+        </w:rPr>
+        <w:t xml:space="preserve">  </w:t>
+      </w:r>
+      <w:r>
+        <w:rPr>
+          <w:rFonts w:ascii="Calibri" w:hAnsi="Calibri" w:cs="Calibri"/>
+          <w:sz w:val="20"/>
+          <w:szCs w:val="20"/>
+          <w:lang w:val="en-US"/>
+        </w:rPr>
+        <w:t>He has maintained a consistent and pleasing standard throughout the term.  His steady progression has been reflected in his Winter examination.</w:t>
+      </w:r>
+      <w:r>
+        <w:rPr>
+          <w:rFonts w:ascii="Calibri" w:hAnsi="Calibri" w:cs="Calibri"/>
+          <w:sz w:val="20"/>
+          <w:szCs w:val="20"/>
+          <w:lang w:val="en-US"/>
+        </w:rPr>
+        <w:t xml:space="preserve">  </w:t>
+      </w:r>
+      <w:r>
+        <w:rPr>
+          <w:rFonts w:ascii="Calibri" w:hAnsi="Calibri" w:cs="Calibri"/>
+          <w:sz w:val="20"/>
+          <w:szCs w:val="20"/>
+          <w:lang w:val="en-US"/>
+        </w:rPr>
+        <w:t>To do even better,</w:t>
+      </w:r>
+      <w:r>
+        <w:rPr>
+          <w:rFonts w:ascii="Calibri" w:hAnsi="Calibri" w:cs="Calibri"/>
+          <w:sz w:val="20"/>
+          <w:szCs w:val="20"/>
+          <w:lang w:val="en-US"/>
+        </w:rPr>
+        <w:t xml:space="preserve"> </w:t>
+      </w:r>
+      <w:r>
+        <w:rPr>
+          <w:rFonts w:ascii="Calibri" w:hAnsi="Calibri" w:cs="Calibri"/>
+          <w:sz w:val="20"/>
+          <w:szCs w:val="20"/>
+          <w:lang w:val="en-US"/>
+        </w:rPr>
+        <w:t>h</w:t>
+      </w:r>
+      <w:r>
+        <w:rPr>
+          <w:rFonts w:ascii="Calibri" w:hAnsi="Calibri" w:cs="Calibri"/>
+          <w:sz w:val="20"/>
+          <w:szCs w:val="20"/>
+          <w:lang w:val="en-US"/>
+        </w:rPr>
+        <w:t>e must improve his practical skills and data analysis</w:t>
+      </w:r>
+      <w:r>
+        <w:rPr>
+          <w:rFonts w:ascii="Calibri" w:hAnsi="Calibri" w:cs="Calibri"/>
+          <w:sz w:val="20"/>
+          <w:szCs w:val="20"/>
+          <w:lang w:val="en-US"/>
+        </w:rPr>
+        <w:t xml:space="preserve"> and</w:t>
+      </w:r>
+      <w:r>
+        <w:rPr>
+          <w:rFonts w:ascii="Calibri" w:hAnsi="Calibri" w:cs="Calibri"/>
+          <w:sz w:val="20"/>
+          <w:szCs w:val="20"/>
+          <w:lang w:val="en-US"/>
+        </w:rPr>
+        <w:t xml:space="preserve"> revise the topic of </w:t>
+      </w:r>
+      <w:r>
+        <w:rPr>
+          <w:rFonts w:ascii="Calibri" w:hAnsi="Calibri" w:cs="Calibri"/>
+          <w:sz w:val="20"/>
+          <w:szCs w:val="20"/>
+          <w:lang w:val="en-US"/>
+        </w:rPr>
+        <w:t xml:space="preserve">Scalars and </w:t>
+      </w:r>
+      <w:r>
+        <w:rPr>
+          <w:rFonts w:ascii="Calibri" w:hAnsi="Calibri" w:cs="Calibri"/>
+          <w:sz w:val="20"/>
+          <w:szCs w:val="20"/>
+          <w:lang w:val="en-US"/>
+        </w:rPr>
+        <w:t xml:space="preserve">Vectors to consolidate his knowledge.  </w:t>
       </w:r>
     </w:p>
     <w:p>
@@ -2538,6 +2941,7 @@
           <w:rFonts w:ascii="Calibri" w:hAnsi="Calibri" w:cs="Calibri"/>
           <w:b/>
           <w:bCs/>
+          <w:color w:val="4C94D8" w:themeColor="text2" w:themeTint="80"/>
           <w:sz w:val="20"/>
           <w:szCs w:val="20"/>
           <w:lang w:val="en-US"/>
@@ -2548,11 +2952,12 @@
           <w:rFonts w:ascii="Calibri" w:hAnsi="Calibri" w:cs="Calibri"/>
           <w:b/>
           <w:bCs/>
-          <w:sz w:val="20"/>
-          <w:szCs w:val="20"/>
-          <w:lang w:val="en-US"/>
-        </w:rPr>
-        <w:t>Ben Ross, ASB</w:t>
+          <w:color w:val="4C94D8" w:themeColor="text2" w:themeTint="80"/>
+          <w:sz w:val="20"/>
+          <w:szCs w:val="20"/>
+          <w:lang w:val="en-US"/>
+        </w:rPr>
+        <w:t>Aaron Scullion, ASB</w:t>
       </w:r>
     </w:p>
     <w:p>
@@ -2571,47 +2976,104 @@
           <w:szCs w:val="20"/>
           <w:lang w:val="en-US"/>
         </w:rPr>
-        <w:t xml:space="preserve">(Mark= </w:t>
-      </w:r>
-      <w:proofErr w:type="gramStart"/>
-      <w:r>
-        <w:rPr>
-          <w:rFonts w:ascii="Calibri" w:hAnsi="Calibri" w:cs="Calibri"/>
-          <w:sz w:val="20"/>
-          <w:szCs w:val="20"/>
-          <w:lang w:val="en-US"/>
-        </w:rPr>
-        <w:t>69  Grade</w:t>
-      </w:r>
-      <w:proofErr w:type="gramEnd"/>
-      <w:r>
-        <w:rPr>
-          <w:rFonts w:ascii="Calibri" w:hAnsi="Calibri" w:cs="Calibri"/>
-          <w:sz w:val="20"/>
-          <w:szCs w:val="20"/>
-          <w:lang w:val="en-US"/>
-        </w:rPr>
-        <w:t xml:space="preserve"> B class min 60 class max 70 Class </w:t>
-      </w:r>
-      <w:proofErr w:type="spellStart"/>
-      <w:r>
-        <w:rPr>
-          <w:rFonts w:ascii="Calibri" w:hAnsi="Calibri" w:cs="Calibri"/>
-          <w:sz w:val="20"/>
-          <w:szCs w:val="20"/>
-          <w:lang w:val="en-US"/>
-        </w:rPr>
-        <w:t>ave</w:t>
-      </w:r>
-      <w:proofErr w:type="spellEnd"/>
-      <w:r>
-        <w:rPr>
-          <w:rFonts w:ascii="Calibri" w:hAnsi="Calibri" w:cs="Calibri"/>
-          <w:sz w:val="20"/>
-          <w:szCs w:val="20"/>
-          <w:lang w:val="en-US"/>
-        </w:rPr>
-        <w:t>: 66 Class dis: 10 to revise: 2 topics)</w:t>
+        <w:t>Aaron achieved a good result in his Winter examination.  He is steadily adapting to the rigorous demands of A</w:t>
+      </w:r>
+      <w:r>
+        <w:rPr>
+          <w:rFonts w:ascii="Calibri" w:hAnsi="Calibri" w:cs="Calibri"/>
+          <w:sz w:val="20"/>
+          <w:szCs w:val="20"/>
+          <w:lang w:val="en-US"/>
+        </w:rPr>
+        <w:t xml:space="preserve"> L</w:t>
+      </w:r>
+      <w:r>
+        <w:rPr>
+          <w:rFonts w:ascii="Calibri" w:hAnsi="Calibri" w:cs="Calibri"/>
+          <w:sz w:val="20"/>
+          <w:szCs w:val="20"/>
+          <w:lang w:val="en-US"/>
+        </w:rPr>
+        <w:t>evel</w:t>
+      </w:r>
+      <w:r>
+        <w:rPr>
+          <w:rFonts w:ascii="Calibri" w:hAnsi="Calibri" w:cs="Calibri"/>
+          <w:sz w:val="20"/>
+          <w:szCs w:val="20"/>
+          <w:lang w:val="en-US"/>
+        </w:rPr>
+        <w:t xml:space="preserve"> Physics</w:t>
+      </w:r>
+      <w:r>
+        <w:rPr>
+          <w:rFonts w:ascii="Calibri" w:hAnsi="Calibri" w:cs="Calibri"/>
+          <w:sz w:val="20"/>
+          <w:szCs w:val="20"/>
+          <w:lang w:val="en-US"/>
+        </w:rPr>
+        <w:t>.</w:t>
+      </w:r>
+      <w:r>
+        <w:rPr>
+          <w:rFonts w:ascii="Calibri" w:hAnsi="Calibri" w:cs="Calibri"/>
+          <w:sz w:val="20"/>
+          <w:szCs w:val="20"/>
+          <w:lang w:val="en-US"/>
+        </w:rPr>
+        <w:t xml:space="preserve">  </w:t>
+      </w:r>
+      <w:r>
+        <w:rPr>
+          <w:rFonts w:ascii="Calibri" w:hAnsi="Calibri" w:cs="Calibri"/>
+          <w:sz w:val="20"/>
+          <w:szCs w:val="20"/>
+          <w:lang w:val="en-US"/>
+        </w:rPr>
+        <w:t>He has continued to perform at an i</w:t>
+      </w:r>
+      <w:r>
+        <w:rPr>
+          <w:rFonts w:ascii="Calibri" w:hAnsi="Calibri" w:cs="Calibri"/>
+          <w:sz w:val="20"/>
+          <w:szCs w:val="20"/>
+          <w:lang w:val="en-US"/>
+        </w:rPr>
+        <w:t>nconsistent</w:t>
+      </w:r>
+      <w:r>
+        <w:rPr>
+          <w:rFonts w:ascii="Calibri" w:hAnsi="Calibri" w:cs="Calibri"/>
+          <w:sz w:val="20"/>
+          <w:szCs w:val="20"/>
+          <w:lang w:val="en-US"/>
+        </w:rPr>
+        <w:t xml:space="preserve"> but rising standard throughout the term.  His progression has been reflected in his Winter examination</w:t>
+      </w:r>
+      <w:r>
+        <w:rPr>
+          <w:rFonts w:ascii="Calibri" w:hAnsi="Calibri" w:cs="Calibri"/>
+          <w:sz w:val="20"/>
+          <w:szCs w:val="20"/>
+          <w:lang w:val="en-US"/>
+        </w:rPr>
+        <w:t xml:space="preserve">.  </w:t>
+      </w:r>
+      <w:r>
+        <w:rPr>
+          <w:rFonts w:ascii="Calibri" w:hAnsi="Calibri" w:cs="Calibri"/>
+          <w:sz w:val="20"/>
+          <w:szCs w:val="20"/>
+        </w:rPr>
+        <w:t>To perform even better, he must improve his practical skills and data analysis, which have hindered him from achieving a higher grade.</w:t>
+      </w:r>
+      <w:r>
+        <w:rPr>
+          <w:rFonts w:ascii="Calibri" w:hAnsi="Calibri" w:cs="Calibri"/>
+          <w:sz w:val="20"/>
+          <w:szCs w:val="20"/>
+        </w:rPr>
+        <w:t xml:space="preserve">  I see great potential.</w:t>
       </w:r>
     </w:p>
     <w:p>
@@ -2633,157 +3095,6 @@
           <w:lang w:val="en-US"/>
         </w:rPr>
       </w:pPr>
-      <w:r>
-        <w:rPr>
-          <w:rFonts w:ascii="Calibri" w:hAnsi="Calibri" w:cs="Calibri"/>
-          <w:sz w:val="20"/>
-          <w:szCs w:val="20"/>
-          <w:lang w:val="en-US"/>
-        </w:rPr>
-        <w:t xml:space="preserve">Ben attained an adequate result in his Winter examination.  The grade was determined by a weighted average of the examination components, with 80% from the theory section and 20% from the practical section.  He is steadily adapting to the rigorous demands of A-level studies.  Well </w:t>
-      </w:r>
-      <w:proofErr w:type="gramStart"/>
-      <w:r>
-        <w:rPr>
-          <w:rFonts w:ascii="Calibri" w:hAnsi="Calibri" w:cs="Calibri"/>
-          <w:sz w:val="20"/>
-          <w:szCs w:val="20"/>
-          <w:lang w:val="en-US"/>
-        </w:rPr>
-        <w:t>done</w:t>
-      </w:r>
-      <w:proofErr w:type="gramEnd"/>
-      <w:r>
-        <w:rPr>
-          <w:rFonts w:ascii="Calibri" w:hAnsi="Calibri" w:cs="Calibri"/>
-          <w:sz w:val="20"/>
-          <w:szCs w:val="20"/>
-          <w:lang w:val="en-US"/>
-        </w:rPr>
-        <w:t xml:space="preserve"> Ben!</w:t>
-      </w:r>
-    </w:p>
-    <w:p>
-      <w:pPr>
-        <w:rPr>
-          <w:rFonts w:ascii="Calibri" w:hAnsi="Calibri" w:cs="Calibri"/>
-          <w:sz w:val="20"/>
-          <w:szCs w:val="20"/>
-          <w:lang w:val="en-US"/>
-        </w:rPr>
-      </w:pPr>
-      <w:r>
-        <w:rPr>
-          <w:rFonts w:ascii="Calibri" w:hAnsi="Calibri" w:cs="Calibri"/>
-          <w:sz w:val="20"/>
-          <w:szCs w:val="20"/>
-          <w:lang w:val="en-US"/>
-        </w:rPr>
-        <w:lastRenderedPageBreak/>
-        <w:t xml:space="preserve">He has maintained a consistent and pleasing standard throughout the term.  His steady progression has been reflected in his Winter examination.  He must improve his practical skills and data analysis.  To do even better, He should revise the topics of </w:t>
-      </w:r>
-      <w:proofErr w:type="spellStart"/>
-      <w:r>
-        <w:rPr>
-          <w:rFonts w:ascii="Calibri" w:hAnsi="Calibri" w:cs="Calibri"/>
-          <w:sz w:val="20"/>
-          <w:szCs w:val="20"/>
-          <w:lang w:val="en-US"/>
-        </w:rPr>
-        <w:t>VectorsPractical</w:t>
-      </w:r>
-      <w:proofErr w:type="spellEnd"/>
-      <w:r>
-        <w:rPr>
-          <w:rFonts w:ascii="Calibri" w:hAnsi="Calibri" w:cs="Calibri"/>
-          <w:sz w:val="20"/>
-          <w:szCs w:val="20"/>
-          <w:lang w:val="en-US"/>
-        </w:rPr>
-        <w:t xml:space="preserve"> to consolidate his knowledge.  </w:t>
-      </w:r>
-    </w:p>
-    <w:p>
-      <w:pPr>
-        <w:rPr>
-          <w:rFonts w:ascii="Calibri" w:hAnsi="Calibri" w:cs="Calibri"/>
-          <w:b/>
-          <w:bCs/>
-          <w:sz w:val="20"/>
-          <w:szCs w:val="20"/>
-          <w:lang w:val="en-US"/>
-        </w:rPr>
-      </w:pPr>
-      <w:r>
-        <w:rPr>
-          <w:rFonts w:ascii="Calibri" w:hAnsi="Calibri" w:cs="Calibri"/>
-          <w:b/>
-          <w:bCs/>
-          <w:sz w:val="20"/>
-          <w:szCs w:val="20"/>
-          <w:lang w:val="en-US"/>
-        </w:rPr>
-        <w:t>Aaron Scullion, ASB</w:t>
-      </w:r>
-    </w:p>
-    <w:p>
-      <w:pPr>
-        <w:rPr>
-          <w:rFonts w:ascii="Calibri" w:hAnsi="Calibri" w:cs="Calibri"/>
-          <w:sz w:val="20"/>
-          <w:szCs w:val="20"/>
-          <w:lang w:val="en-US"/>
-        </w:rPr>
-      </w:pPr>
-      <w:r>
-        <w:rPr>
-          <w:rFonts w:ascii="Calibri" w:hAnsi="Calibri" w:cs="Calibri"/>
-          <w:sz w:val="20"/>
-          <w:szCs w:val="20"/>
-          <w:lang w:val="en-US"/>
-        </w:rPr>
-        <w:t xml:space="preserve">(Mark= </w:t>
-      </w:r>
-      <w:proofErr w:type="gramStart"/>
-      <w:r>
-        <w:rPr>
-          <w:rFonts w:ascii="Calibri" w:hAnsi="Calibri" w:cs="Calibri"/>
-          <w:sz w:val="20"/>
-          <w:szCs w:val="20"/>
-          <w:lang w:val="en-US"/>
-        </w:rPr>
-        <w:t>76  Grade</w:t>
-      </w:r>
-      <w:proofErr w:type="gramEnd"/>
-      <w:r>
-        <w:rPr>
-          <w:rFonts w:ascii="Calibri" w:hAnsi="Calibri" w:cs="Calibri"/>
-          <w:sz w:val="20"/>
-          <w:szCs w:val="20"/>
-          <w:lang w:val="en-US"/>
-        </w:rPr>
-        <w:t xml:space="preserve"> B class min 56 class max 83 Class </w:t>
-      </w:r>
-      <w:proofErr w:type="spellStart"/>
-      <w:r>
-        <w:rPr>
-          <w:rFonts w:ascii="Calibri" w:hAnsi="Calibri" w:cs="Calibri"/>
-          <w:sz w:val="20"/>
-          <w:szCs w:val="20"/>
-          <w:lang w:val="en-US"/>
-        </w:rPr>
-        <w:t>ave</w:t>
-      </w:r>
-      <w:proofErr w:type="spellEnd"/>
-      <w:r>
-        <w:rPr>
-          <w:rFonts w:ascii="Calibri" w:hAnsi="Calibri" w:cs="Calibri"/>
-          <w:sz w:val="20"/>
-          <w:szCs w:val="20"/>
-          <w:lang w:val="en-US"/>
-        </w:rPr>
-        <w:t>: 69 Class dis: 27 to revise: 1 topics)</w:t>
-      </w:r>
     </w:p>
     <w:p>
       <w:pPr>
@@ -2804,63 +3115,31 @@
           <w:lang w:val="en-US"/>
         </w:rPr>
       </w:pPr>
-      <w:r>
-        <w:rPr>
-          <w:rFonts w:ascii="Calibri" w:hAnsi="Calibri" w:cs="Calibri"/>
-          <w:sz w:val="20"/>
-          <w:szCs w:val="20"/>
-          <w:lang w:val="en-US"/>
-        </w:rPr>
-        <w:t xml:space="preserve">Aaron achieved a good result in his Winter examination.  The grade was determined by a weighted average of the examination components, with 80% from the theory section and 20% from the practical section.  He is steadily adapting to the rigorous demands of A-level studies.  Well </w:t>
-      </w:r>
-      <w:proofErr w:type="gramStart"/>
-      <w:r>
-        <w:rPr>
-          <w:rFonts w:ascii="Calibri" w:hAnsi="Calibri" w:cs="Calibri"/>
-          <w:sz w:val="20"/>
-          <w:szCs w:val="20"/>
-          <w:lang w:val="en-US"/>
-        </w:rPr>
-        <w:t>done</w:t>
-      </w:r>
-      <w:proofErr w:type="gramEnd"/>
-      <w:r>
-        <w:rPr>
-          <w:rFonts w:ascii="Calibri" w:hAnsi="Calibri" w:cs="Calibri"/>
-          <w:sz w:val="20"/>
-          <w:szCs w:val="20"/>
-          <w:lang w:val="en-US"/>
-        </w:rPr>
-        <w:t xml:space="preserve"> Aaron!</w:t>
-      </w:r>
-      <w:r>
-        <w:rPr>
-          <w:rFonts w:ascii="Calibri" w:hAnsi="Calibri" w:cs="Calibri"/>
-          <w:sz w:val="20"/>
-          <w:szCs w:val="20"/>
-          <w:lang w:val="en-US"/>
-        </w:rPr>
-        <w:t xml:space="preserve"> </w:t>
-      </w:r>
-      <w:r>
-        <w:rPr>
-          <w:rFonts w:ascii="Calibri" w:hAnsi="Calibri" w:cs="Calibri"/>
-          <w:sz w:val="20"/>
-          <w:szCs w:val="20"/>
-          <w:lang w:val="en-US"/>
-        </w:rPr>
-        <w:t xml:space="preserve">He has continued to perform at an irregular but rising standard throughout the term.  His progression has been reflected in his Winter examination.  He must improve his practical skills and data analysis.  To do even better, He should revise the topic of Practical to consolidate his knowledge.  </w:t>
-      </w:r>
     </w:p>
     <w:p>
       <w:pPr>
         <w:rPr>
           <w:rFonts w:ascii="Calibri" w:hAnsi="Calibri" w:cs="Calibri"/>
+          <w:b/>
+          <w:bCs/>
+          <w:color w:val="4C94D8" w:themeColor="text2" w:themeTint="80"/>
           <w:sz w:val="20"/>
           <w:szCs w:val="20"/>
           <w:lang w:val="en-US"/>
         </w:rPr>
       </w:pPr>
+      <w:r>
+        <w:rPr>
+          <w:rFonts w:ascii="Calibri" w:hAnsi="Calibri" w:cs="Calibri"/>
+          <w:b/>
+          <w:bCs/>
+          <w:color w:val="4C94D8" w:themeColor="text2" w:themeTint="80"/>
+          <w:sz w:val="20"/>
+          <w:szCs w:val="20"/>
+          <w:lang w:val="en-US"/>
+        </w:rPr>
+        <w:t>Ruan Starks, ASB</w:t>
+      </w:r>
     </w:p>
     <w:p>
       <w:pPr>
@@ -2871,16 +3150,321 @@
           <w:lang w:val="en-US"/>
         </w:rPr>
       </w:pPr>
+      <w:r>
+        <w:rPr>
+          <w:rFonts w:ascii="Calibri" w:hAnsi="Calibri" w:cs="Calibri"/>
+          <w:sz w:val="20"/>
+          <w:szCs w:val="20"/>
+          <w:lang w:val="en-US"/>
+        </w:rPr>
+        <w:t>Ruan reached a fair result in his Winter examination.</w:t>
+      </w:r>
+      <w:r>
+        <w:rPr>
+          <w:rFonts w:ascii="Calibri" w:hAnsi="Calibri" w:cs="Calibri"/>
+          <w:sz w:val="20"/>
+          <w:szCs w:val="20"/>
+          <w:lang w:val="en-US"/>
+        </w:rPr>
+        <w:t xml:space="preserve">  </w:t>
+      </w:r>
+      <w:r>
+        <w:rPr>
+          <w:rFonts w:ascii="Calibri" w:hAnsi="Calibri" w:cs="Calibri"/>
+          <w:sz w:val="20"/>
+          <w:szCs w:val="20"/>
+          <w:lang w:val="en-US"/>
+        </w:rPr>
+        <w:t>He is progressively adapting to the demands of A</w:t>
+      </w:r>
+      <w:r>
+        <w:rPr>
+          <w:rFonts w:ascii="Calibri" w:hAnsi="Calibri" w:cs="Calibri"/>
+          <w:sz w:val="20"/>
+          <w:szCs w:val="20"/>
+          <w:lang w:val="en-US"/>
+        </w:rPr>
+        <w:t xml:space="preserve"> Le</w:t>
+      </w:r>
+      <w:r>
+        <w:rPr>
+          <w:rFonts w:ascii="Calibri" w:hAnsi="Calibri" w:cs="Calibri"/>
+          <w:sz w:val="20"/>
+          <w:szCs w:val="20"/>
+          <w:lang w:val="en-US"/>
+        </w:rPr>
+        <w:t xml:space="preserve">vel </w:t>
+      </w:r>
+      <w:r>
+        <w:rPr>
+          <w:rFonts w:ascii="Calibri" w:hAnsi="Calibri" w:cs="Calibri"/>
+          <w:sz w:val="20"/>
+          <w:szCs w:val="20"/>
+          <w:lang w:val="en-US"/>
+        </w:rPr>
+        <w:t>Physics</w:t>
+      </w:r>
+      <w:r>
+        <w:rPr>
+          <w:rFonts w:ascii="Calibri" w:hAnsi="Calibri" w:cs="Calibri"/>
+          <w:sz w:val="20"/>
+          <w:szCs w:val="20"/>
+          <w:lang w:val="en-US"/>
+        </w:rPr>
+        <w:t xml:space="preserve">.  He has maintained a </w:t>
+      </w:r>
+      <w:r>
+        <w:rPr>
+          <w:rFonts w:ascii="Calibri" w:hAnsi="Calibri" w:cs="Calibri"/>
+          <w:sz w:val="20"/>
+          <w:szCs w:val="20"/>
+          <w:lang w:val="en-US"/>
+        </w:rPr>
+        <w:t>very good</w:t>
+      </w:r>
+      <w:r>
+        <w:rPr>
+          <w:rFonts w:ascii="Calibri" w:hAnsi="Calibri" w:cs="Calibri"/>
+          <w:sz w:val="20"/>
+          <w:szCs w:val="20"/>
+          <w:lang w:val="en-US"/>
+        </w:rPr>
+        <w:t xml:space="preserve"> standard throughout the </w:t>
+      </w:r>
+      <w:r>
+        <w:rPr>
+          <w:rFonts w:ascii="Calibri" w:hAnsi="Calibri" w:cs="Calibri"/>
+          <w:sz w:val="20"/>
+          <w:szCs w:val="20"/>
+          <w:lang w:val="en-US"/>
+        </w:rPr>
+        <w:t>term</w:t>
+      </w:r>
+      <w:r>
+        <w:rPr>
+          <w:rFonts w:ascii="Calibri" w:hAnsi="Calibri" w:cs="Calibri"/>
+          <w:sz w:val="20"/>
+          <w:szCs w:val="20"/>
+          <w:lang w:val="en-US"/>
+        </w:rPr>
+        <w:t xml:space="preserve">, </w:t>
+      </w:r>
+      <w:r>
+        <w:rPr>
+          <w:rFonts w:ascii="Calibri" w:hAnsi="Calibri" w:cs="Calibri"/>
+          <w:sz w:val="20"/>
+          <w:szCs w:val="20"/>
+          <w:lang w:val="en-US"/>
+        </w:rPr>
+        <w:t>surprisingly,</w:t>
+      </w:r>
+      <w:r>
+        <w:rPr>
+          <w:rFonts w:ascii="Calibri" w:hAnsi="Calibri" w:cs="Calibri"/>
+          <w:sz w:val="20"/>
+          <w:szCs w:val="20"/>
+          <w:lang w:val="en-US"/>
+        </w:rPr>
+        <w:t xml:space="preserve"> this was not reflected in his Winter examination.  </w:t>
+      </w:r>
+      <w:r>
+        <w:rPr>
+          <w:rFonts w:ascii="Calibri" w:hAnsi="Calibri" w:cs="Calibri"/>
+          <w:sz w:val="20"/>
+          <w:szCs w:val="20"/>
+          <w:lang w:val="en-US"/>
+        </w:rPr>
+        <w:t>To progress</w:t>
+      </w:r>
+      <w:r>
+        <w:rPr>
+          <w:rFonts w:ascii="Calibri" w:hAnsi="Calibri" w:cs="Calibri"/>
+          <w:sz w:val="20"/>
+          <w:szCs w:val="20"/>
+          <w:lang w:val="en-US"/>
+        </w:rPr>
+        <w:t>,</w:t>
+      </w:r>
+      <w:r>
+        <w:rPr>
+          <w:rFonts w:ascii="Calibri" w:hAnsi="Calibri" w:cs="Calibri"/>
+          <w:sz w:val="20"/>
+          <w:szCs w:val="20"/>
+          <w:lang w:val="en-US"/>
+        </w:rPr>
+        <w:t xml:space="preserve"> </w:t>
+      </w:r>
+      <w:r>
+        <w:rPr>
+          <w:rFonts w:ascii="Calibri" w:hAnsi="Calibri" w:cs="Calibri"/>
+          <w:sz w:val="20"/>
+          <w:szCs w:val="20"/>
+          <w:lang w:val="en-US"/>
+        </w:rPr>
+        <w:t>h</w:t>
+      </w:r>
+      <w:r>
+        <w:rPr>
+          <w:rFonts w:ascii="Calibri" w:hAnsi="Calibri" w:cs="Calibri"/>
+          <w:sz w:val="20"/>
+          <w:szCs w:val="20"/>
+          <w:lang w:val="en-US"/>
+        </w:rPr>
+        <w:t>e must improve his practical skills and data analysis</w:t>
+      </w:r>
+      <w:r>
+        <w:rPr>
+          <w:rFonts w:ascii="Calibri" w:hAnsi="Calibri" w:cs="Calibri"/>
+          <w:sz w:val="20"/>
+          <w:szCs w:val="20"/>
+          <w:lang w:val="en-US"/>
+        </w:rPr>
+        <w:t xml:space="preserve"> and</w:t>
+      </w:r>
+      <w:r>
+        <w:rPr>
+          <w:rFonts w:ascii="Calibri" w:hAnsi="Calibri" w:cs="Calibri"/>
+          <w:sz w:val="20"/>
+          <w:szCs w:val="20"/>
+          <w:lang w:val="en-US"/>
+        </w:rPr>
+        <w:t xml:space="preserve"> revise the topics of Phys</w:t>
+      </w:r>
+      <w:r>
+        <w:rPr>
+          <w:rFonts w:ascii="Calibri" w:hAnsi="Calibri" w:cs="Calibri"/>
+          <w:sz w:val="20"/>
+          <w:szCs w:val="20"/>
+          <w:lang w:val="en-US"/>
+        </w:rPr>
+        <w:t xml:space="preserve">ical </w:t>
+      </w:r>
+      <w:r>
+        <w:rPr>
+          <w:rFonts w:ascii="Calibri" w:hAnsi="Calibri" w:cs="Calibri"/>
+          <w:sz w:val="20"/>
+          <w:szCs w:val="20"/>
+          <w:lang w:val="en-US"/>
+        </w:rPr>
+        <w:t>Quant</w:t>
+      </w:r>
+      <w:r>
+        <w:rPr>
+          <w:rFonts w:ascii="Calibri" w:hAnsi="Calibri" w:cs="Calibri"/>
+          <w:sz w:val="20"/>
+          <w:szCs w:val="20"/>
+          <w:lang w:val="en-US"/>
+        </w:rPr>
+        <w:t xml:space="preserve">ities and </w:t>
+      </w:r>
+      <w:r>
+        <w:rPr>
+          <w:rFonts w:ascii="Calibri" w:hAnsi="Calibri" w:cs="Calibri"/>
+          <w:sz w:val="20"/>
+          <w:szCs w:val="20"/>
+          <w:lang w:val="en-US"/>
+        </w:rPr>
+        <w:t>Lin</w:t>
+      </w:r>
+      <w:r>
+        <w:rPr>
+          <w:rFonts w:ascii="Calibri" w:hAnsi="Calibri" w:cs="Calibri"/>
+          <w:sz w:val="20"/>
+          <w:szCs w:val="20"/>
+          <w:lang w:val="en-US"/>
+        </w:rPr>
+        <w:t xml:space="preserve">ear </w:t>
+      </w:r>
+      <w:r>
+        <w:rPr>
+          <w:rFonts w:ascii="Calibri" w:hAnsi="Calibri" w:cs="Calibri"/>
+          <w:sz w:val="20"/>
+          <w:szCs w:val="20"/>
+          <w:lang w:val="en-US"/>
+        </w:rPr>
+        <w:t xml:space="preserve">Motion. </w:t>
+      </w:r>
+      <w:r>
+        <w:rPr>
+          <w:rFonts w:ascii="Calibri" w:hAnsi="Calibri" w:cs="Calibri"/>
+          <w:sz w:val="20"/>
+          <w:szCs w:val="20"/>
+          <w:lang w:val="en-US"/>
+        </w:rPr>
+        <w:t xml:space="preserve"> He should </w:t>
+      </w:r>
+      <w:proofErr w:type="spellStart"/>
+      <w:r>
+        <w:rPr>
+          <w:rFonts w:ascii="Calibri" w:hAnsi="Calibri" w:cs="Calibri"/>
+          <w:sz w:val="20"/>
+          <w:szCs w:val="20"/>
+          <w:lang w:val="en-US"/>
+        </w:rPr>
+        <w:t>practi</w:t>
+      </w:r>
+      <w:r>
+        <w:rPr>
+          <w:rFonts w:ascii="Calibri" w:hAnsi="Calibri" w:cs="Calibri"/>
+          <w:sz w:val="20"/>
+          <w:szCs w:val="20"/>
+          <w:lang w:val="en-US"/>
+        </w:rPr>
+        <w:t>se</w:t>
+      </w:r>
+      <w:proofErr w:type="spellEnd"/>
+      <w:r>
+        <w:rPr>
+          <w:rFonts w:ascii="Calibri" w:hAnsi="Calibri" w:cs="Calibri"/>
+          <w:sz w:val="20"/>
+          <w:szCs w:val="20"/>
+          <w:lang w:val="en-US"/>
+        </w:rPr>
+        <w:t xml:space="preserve"> past papers</w:t>
+      </w:r>
+      <w:r>
+        <w:rPr>
+          <w:rFonts w:ascii="Calibri" w:hAnsi="Calibri" w:cs="Calibri"/>
+          <w:sz w:val="20"/>
+          <w:szCs w:val="20"/>
+          <w:lang w:val="en-US"/>
+        </w:rPr>
+        <w:t xml:space="preserve"> under examination conditions</w:t>
+      </w:r>
+      <w:r>
+        <w:rPr>
+          <w:rFonts w:ascii="Calibri" w:hAnsi="Calibri" w:cs="Calibri"/>
+          <w:sz w:val="20"/>
+          <w:szCs w:val="20"/>
+          <w:lang w:val="en-US"/>
+        </w:rPr>
+        <w:t>.</w:t>
+      </w:r>
     </w:p>
     <w:p>
       <w:pPr>
         <w:rPr>
           <w:rFonts w:ascii="Calibri" w:hAnsi="Calibri" w:cs="Calibri"/>
+          <w:b/>
+          <w:bCs/>
+          <w:color w:val="4C94D8" w:themeColor="text2" w:themeTint="80"/>
           <w:sz w:val="20"/>
           <w:szCs w:val="20"/>
           <w:lang w:val="en-US"/>
         </w:rPr>
       </w:pPr>
+      <w:r>
+        <w:rPr>
+          <w:rFonts w:ascii="Calibri" w:hAnsi="Calibri" w:cs="Calibri"/>
+          <w:b/>
+          <w:bCs/>
+          <w:color w:val="4C94D8" w:themeColor="text2" w:themeTint="80"/>
+          <w:sz w:val="20"/>
+          <w:szCs w:val="20"/>
+          <w:lang w:val="en-US"/>
+        </w:rPr>
+        <w:t>Sarah Syeda, ASB</w:t>
+      </w:r>
     </w:p>
     <w:p>
       <w:pPr>
@@ -2891,6 +3475,134 @@
           <w:lang w:val="en-US"/>
         </w:rPr>
       </w:pPr>
+      <w:r>
+        <w:rPr>
+          <w:rFonts w:ascii="Calibri" w:hAnsi="Calibri" w:cs="Calibri"/>
+          <w:sz w:val="20"/>
+          <w:szCs w:val="20"/>
+          <w:lang w:val="en-US"/>
+        </w:rPr>
+        <w:t>Sarah obtained an unsatisfactory result in her Winter examination</w:t>
+      </w:r>
+      <w:r>
+        <w:rPr>
+          <w:rFonts w:ascii="Calibri" w:hAnsi="Calibri" w:cs="Calibri"/>
+          <w:sz w:val="20"/>
+          <w:szCs w:val="20"/>
+          <w:lang w:val="en-US"/>
+        </w:rPr>
+        <w:t>.</w:t>
+      </w:r>
+      <w:r>
+        <w:rPr>
+          <w:rFonts w:ascii="Calibri" w:hAnsi="Calibri" w:cs="Calibri"/>
+          <w:sz w:val="20"/>
+          <w:szCs w:val="20"/>
+          <w:lang w:val="en-US"/>
+        </w:rPr>
+        <w:t xml:space="preserve">  Sh</w:t>
+      </w:r>
+      <w:r>
+        <w:rPr>
+          <w:rFonts w:ascii="Calibri" w:hAnsi="Calibri" w:cs="Calibri"/>
+          <w:sz w:val="20"/>
+          <w:szCs w:val="20"/>
+          <w:lang w:val="en-US"/>
+        </w:rPr>
+        <w:t>e is finding it particularly difficult to meet the demands of A</w:t>
+      </w:r>
+      <w:r>
+        <w:rPr>
+          <w:rFonts w:ascii="Calibri" w:hAnsi="Calibri" w:cs="Calibri"/>
+          <w:sz w:val="20"/>
+          <w:szCs w:val="20"/>
+          <w:lang w:val="en-US"/>
+        </w:rPr>
+        <w:t xml:space="preserve"> L</w:t>
+      </w:r>
+      <w:r>
+        <w:rPr>
+          <w:rFonts w:ascii="Calibri" w:hAnsi="Calibri" w:cs="Calibri"/>
+          <w:sz w:val="20"/>
+          <w:szCs w:val="20"/>
+          <w:lang w:val="en-US"/>
+        </w:rPr>
+        <w:t>evel Physics.</w:t>
+      </w:r>
+      <w:r>
+        <w:rPr>
+          <w:rFonts w:ascii="Calibri" w:hAnsi="Calibri" w:cs="Calibri"/>
+          <w:sz w:val="20"/>
+          <w:szCs w:val="20"/>
+          <w:lang w:val="en-US"/>
+        </w:rPr>
+        <w:t xml:space="preserve">  </w:t>
+      </w:r>
+      <w:r>
+        <w:rPr>
+          <w:rFonts w:ascii="Calibri" w:hAnsi="Calibri" w:cs="Calibri"/>
+          <w:sz w:val="20"/>
+          <w:szCs w:val="20"/>
+          <w:lang w:val="en-US"/>
+        </w:rPr>
+        <w:t xml:space="preserve">Her performance was inconsistent and </w:t>
+      </w:r>
+      <w:r>
+        <w:rPr>
+          <w:rFonts w:ascii="Calibri" w:hAnsi="Calibri" w:cs="Calibri"/>
+          <w:sz w:val="20"/>
+          <w:szCs w:val="20"/>
+          <w:lang w:val="en-US"/>
+        </w:rPr>
+        <w:t>below expectations</w:t>
+      </w:r>
+      <w:r>
+        <w:rPr>
+          <w:rFonts w:ascii="Calibri" w:hAnsi="Calibri" w:cs="Calibri"/>
+          <w:sz w:val="20"/>
+          <w:szCs w:val="20"/>
+          <w:lang w:val="en-US"/>
+        </w:rPr>
+        <w:t xml:space="preserve"> throughout the term.</w:t>
+      </w:r>
+      <w:r>
+        <w:rPr>
+          <w:rFonts w:ascii="Calibri" w:hAnsi="Calibri" w:cs="Calibri"/>
+          <w:sz w:val="20"/>
+          <w:szCs w:val="20"/>
+          <w:lang w:val="en-US"/>
+        </w:rPr>
+        <w:t xml:space="preserve">  </w:t>
+      </w:r>
+      <w:r>
+        <w:rPr>
+          <w:rFonts w:ascii="Calibri" w:hAnsi="Calibri" w:cs="Calibri"/>
+          <w:sz w:val="20"/>
+          <w:szCs w:val="20"/>
+          <w:lang w:val="en-US"/>
+        </w:rPr>
+        <w:t xml:space="preserve">A thorough review of her study methods is necessary.  She should create a structured routine, focus on key concepts, seek extra help, and </w:t>
+      </w:r>
+      <w:proofErr w:type="spellStart"/>
+      <w:r>
+        <w:rPr>
+          <w:rFonts w:ascii="Calibri" w:hAnsi="Calibri" w:cs="Calibri"/>
+          <w:sz w:val="20"/>
+          <w:szCs w:val="20"/>
+          <w:lang w:val="en-US"/>
+        </w:rPr>
+        <w:t>practise</w:t>
+      </w:r>
+      <w:proofErr w:type="spellEnd"/>
+      <w:r>
+        <w:rPr>
+          <w:rFonts w:ascii="Calibri" w:hAnsi="Calibri" w:cs="Calibri"/>
+          <w:sz w:val="20"/>
+          <w:szCs w:val="20"/>
+          <w:lang w:val="en-US"/>
+        </w:rPr>
+        <w:t xml:space="preserve"> past papers regularly to address weaknesses and improve.</w:t>
+      </w:r>
     </w:p>
     <w:p>
       <w:pPr>
@@ -2898,6 +3610,7 @@
           <w:rFonts w:ascii="Calibri" w:hAnsi="Calibri" w:cs="Calibri"/>
           <w:b/>
           <w:bCs/>
+          <w:color w:val="4C94D8" w:themeColor="text2" w:themeTint="80"/>
           <w:sz w:val="20"/>
           <w:szCs w:val="20"/>
           <w:lang w:val="en-US"/>
@@ -2908,11 +3621,12 @@
           <w:rFonts w:ascii="Calibri" w:hAnsi="Calibri" w:cs="Calibri"/>
           <w:b/>
           <w:bCs/>
-          <w:sz w:val="20"/>
-          <w:szCs w:val="20"/>
-          <w:lang w:val="en-US"/>
-        </w:rPr>
-        <w:t>Ruan Starks, ASB</w:t>
+          <w:color w:val="4C94D8" w:themeColor="text2" w:themeTint="80"/>
+          <w:sz w:val="20"/>
+          <w:szCs w:val="20"/>
+          <w:lang w:val="en-US"/>
+        </w:rPr>
+        <w:t>Luke Tilson, ASB</w:t>
       </w:r>
     </w:p>
     <w:p>
@@ -2931,27 +3645,241 @@
           <w:szCs w:val="20"/>
           <w:lang w:val="en-US"/>
         </w:rPr>
-        <w:t xml:space="preserve">Ruan reached a fair result in his Winter examination.  The grade was determined by a weighted average of the examination components, with 80% from the theory section and 20% from the practical section.  He is progressively adapting to the demands of A-level studies but finds them challenging.  He has maintained a high but slightly irregular standard throughout the year, unfortunately this was not fully reflected in his Winter examination.  He must improve his practical skills and data analysis.  To progress, He should revise the topics of </w:t>
-      </w:r>
-      <w:proofErr w:type="spellStart"/>
-      <w:r>
-        <w:rPr>
-          <w:rFonts w:ascii="Calibri" w:hAnsi="Calibri" w:cs="Calibri"/>
-          <w:sz w:val="20"/>
-          <w:szCs w:val="20"/>
-          <w:lang w:val="en-US"/>
-        </w:rPr>
-        <w:t>PhysQuantLinMotion</w:t>
-      </w:r>
-      <w:proofErr w:type="spellEnd"/>
-      <w:r>
-        <w:rPr>
-          <w:rFonts w:ascii="Calibri" w:hAnsi="Calibri" w:cs="Calibri"/>
-          <w:sz w:val="20"/>
-          <w:szCs w:val="20"/>
-          <w:lang w:val="en-US"/>
-        </w:rPr>
-        <w:t xml:space="preserve"> to consolidate his knowledge.  </w:t>
+        <w:t>Luke attained a fair result in his Winter examination.  He is progressively adapting to the demands of A</w:t>
+      </w:r>
+      <w:r>
+        <w:rPr>
+          <w:rFonts w:ascii="Calibri" w:hAnsi="Calibri" w:cs="Calibri"/>
+          <w:sz w:val="20"/>
+          <w:szCs w:val="20"/>
+          <w:lang w:val="en-US"/>
+        </w:rPr>
+        <w:t xml:space="preserve"> L</w:t>
+      </w:r>
+      <w:r>
+        <w:rPr>
+          <w:rFonts w:ascii="Calibri" w:hAnsi="Calibri" w:cs="Calibri"/>
+          <w:sz w:val="20"/>
+          <w:szCs w:val="20"/>
+          <w:lang w:val="en-US"/>
+        </w:rPr>
+        <w:t xml:space="preserve">evel </w:t>
+      </w:r>
+      <w:r>
+        <w:rPr>
+          <w:rFonts w:ascii="Calibri" w:hAnsi="Calibri" w:cs="Calibri"/>
+          <w:sz w:val="20"/>
+          <w:szCs w:val="20"/>
+          <w:lang w:val="en-US"/>
+        </w:rPr>
+        <w:t>Physics</w:t>
+      </w:r>
+      <w:r>
+        <w:rPr>
+          <w:rFonts w:ascii="Calibri" w:hAnsi="Calibri" w:cs="Calibri"/>
+          <w:sz w:val="20"/>
+          <w:szCs w:val="20"/>
+          <w:lang w:val="en-US"/>
+        </w:rPr>
+        <w:t xml:space="preserve"> but finds them challenging.</w:t>
+      </w:r>
+      <w:r>
+        <w:rPr>
+          <w:rFonts w:ascii="Calibri" w:hAnsi="Calibri" w:cs="Calibri"/>
+          <w:sz w:val="20"/>
+          <w:szCs w:val="20"/>
+          <w:lang w:val="en-US"/>
+        </w:rPr>
+        <w:t xml:space="preserve">  H</w:t>
+      </w:r>
+      <w:r>
+        <w:rPr>
+          <w:rFonts w:ascii="Calibri" w:hAnsi="Calibri" w:cs="Calibri"/>
+          <w:sz w:val="20"/>
+          <w:szCs w:val="20"/>
+          <w:lang w:val="en-US"/>
+        </w:rPr>
+        <w:t xml:space="preserve">is class performance was irregular and </w:t>
+      </w:r>
+      <w:r>
+        <w:rPr>
+          <w:rFonts w:ascii="Calibri" w:hAnsi="Calibri" w:cs="Calibri"/>
+          <w:sz w:val="20"/>
+          <w:szCs w:val="20"/>
+          <w:lang w:val="en-US"/>
+        </w:rPr>
+        <w:t>below expectations</w:t>
+      </w:r>
+      <w:r>
+        <w:rPr>
+          <w:rFonts w:ascii="Calibri" w:hAnsi="Calibri" w:cs="Calibri"/>
+          <w:sz w:val="20"/>
+          <w:szCs w:val="20"/>
+          <w:lang w:val="en-US"/>
+        </w:rPr>
+        <w:t>.</w:t>
+      </w:r>
+      <w:r>
+        <w:rPr>
+          <w:rFonts w:ascii="Calibri" w:hAnsi="Calibri" w:cs="Calibri"/>
+          <w:sz w:val="20"/>
+          <w:szCs w:val="20"/>
+          <w:lang w:val="en-US"/>
+        </w:rPr>
+        <w:t xml:space="preserve">  </w:t>
+      </w:r>
+      <w:r>
+        <w:rPr>
+          <w:rFonts w:ascii="Calibri" w:hAnsi="Calibri" w:cs="Calibri"/>
+          <w:sz w:val="20"/>
+          <w:szCs w:val="20"/>
+          <w:lang w:val="en-US"/>
+        </w:rPr>
+        <w:t>To progress,</w:t>
+      </w:r>
+      <w:r>
+        <w:rPr>
+          <w:rFonts w:ascii="Calibri" w:hAnsi="Calibri" w:cs="Calibri"/>
+          <w:sz w:val="20"/>
+          <w:szCs w:val="20"/>
+          <w:lang w:val="en-US"/>
+        </w:rPr>
+        <w:t xml:space="preserve"> h</w:t>
+      </w:r>
+      <w:r>
+        <w:rPr>
+          <w:rFonts w:ascii="Calibri" w:hAnsi="Calibri" w:cs="Calibri"/>
+          <w:sz w:val="20"/>
+          <w:szCs w:val="20"/>
+          <w:lang w:val="en-US"/>
+        </w:rPr>
+        <w:t>e must improve his practical skills and data analysis</w:t>
+      </w:r>
+      <w:r>
+        <w:rPr>
+          <w:rFonts w:ascii="Calibri" w:hAnsi="Calibri" w:cs="Calibri"/>
+          <w:sz w:val="20"/>
+          <w:szCs w:val="20"/>
+          <w:lang w:val="en-US"/>
+        </w:rPr>
+        <w:t xml:space="preserve"> and</w:t>
+      </w:r>
+      <w:r>
+        <w:rPr>
+          <w:rFonts w:ascii="Calibri" w:hAnsi="Calibri" w:cs="Calibri"/>
+          <w:sz w:val="20"/>
+          <w:szCs w:val="20"/>
+          <w:lang w:val="en-US"/>
+        </w:rPr>
+        <w:t xml:space="preserve"> revise the topics of </w:t>
+      </w:r>
+      <w:r>
+        <w:rPr>
+          <w:rFonts w:ascii="Calibri" w:hAnsi="Calibri" w:cs="Calibri"/>
+          <w:sz w:val="20"/>
+          <w:szCs w:val="20"/>
+          <w:lang w:val="en-US"/>
+        </w:rPr>
+        <w:t xml:space="preserve">Scalars and </w:t>
+      </w:r>
+      <w:r>
+        <w:rPr>
+          <w:rFonts w:ascii="Calibri" w:hAnsi="Calibri" w:cs="Calibri"/>
+          <w:sz w:val="20"/>
+          <w:szCs w:val="20"/>
+          <w:lang w:val="en-US"/>
+        </w:rPr>
+        <w:t>Vectors</w:t>
+      </w:r>
+      <w:r>
+        <w:rPr>
+          <w:rFonts w:ascii="Calibri" w:hAnsi="Calibri" w:cs="Calibri"/>
+          <w:sz w:val="20"/>
+          <w:szCs w:val="20"/>
+          <w:lang w:val="en-US"/>
+        </w:rPr>
+        <w:t xml:space="preserve">, </w:t>
+      </w:r>
+      <w:r>
+        <w:rPr>
+          <w:rFonts w:ascii="Calibri" w:hAnsi="Calibri" w:cs="Calibri"/>
+          <w:sz w:val="20"/>
+          <w:szCs w:val="20"/>
+          <w:lang w:val="en-US"/>
+        </w:rPr>
+        <w:t>Moments</w:t>
+      </w:r>
+      <w:r>
+        <w:rPr>
+          <w:rFonts w:ascii="Calibri" w:hAnsi="Calibri" w:cs="Calibri"/>
+          <w:sz w:val="20"/>
+          <w:szCs w:val="20"/>
+          <w:lang w:val="en-US"/>
+        </w:rPr>
+        <w:t xml:space="preserve">, and </w:t>
+      </w:r>
+      <w:r>
+        <w:rPr>
+          <w:rFonts w:ascii="Calibri" w:hAnsi="Calibri" w:cs="Calibri"/>
+          <w:sz w:val="20"/>
+          <w:szCs w:val="20"/>
+          <w:lang w:val="en-US"/>
+        </w:rPr>
+        <w:t>Lin</w:t>
+      </w:r>
+      <w:r>
+        <w:rPr>
+          <w:rFonts w:ascii="Calibri" w:hAnsi="Calibri" w:cs="Calibri"/>
+          <w:sz w:val="20"/>
+          <w:szCs w:val="20"/>
+          <w:lang w:val="en-US"/>
+        </w:rPr>
+        <w:t xml:space="preserve">ear </w:t>
+      </w:r>
+      <w:r>
+        <w:rPr>
+          <w:rFonts w:ascii="Calibri" w:hAnsi="Calibri" w:cs="Calibri"/>
+          <w:sz w:val="20"/>
+          <w:szCs w:val="20"/>
+          <w:lang w:val="en-US"/>
+        </w:rPr>
+        <w:t>Motion</w:t>
+      </w:r>
+      <w:r>
+        <w:rPr>
+          <w:rFonts w:ascii="Calibri" w:hAnsi="Calibri" w:cs="Calibri"/>
+          <w:sz w:val="20"/>
+          <w:szCs w:val="20"/>
+          <w:lang w:val="en-US"/>
+        </w:rPr>
+        <w:t xml:space="preserve"> </w:t>
+      </w:r>
+      <w:r>
+        <w:rPr>
+          <w:rFonts w:ascii="Calibri" w:hAnsi="Calibri" w:cs="Calibri"/>
+          <w:sz w:val="20"/>
+          <w:szCs w:val="20"/>
+          <w:lang w:val="en-US"/>
+        </w:rPr>
+        <w:t>to consolidate his knowledge.</w:t>
+      </w:r>
+      <w:r>
+        <w:rPr>
+          <w:rFonts w:ascii="Calibri" w:hAnsi="Calibri" w:cs="Calibri"/>
+          <w:sz w:val="20"/>
+          <w:szCs w:val="20"/>
+          <w:lang w:val="en-US"/>
+        </w:rPr>
+        <w:t xml:space="preserve">  He should also practice past papers under examination conditions.</w:t>
+      </w:r>
+      <w:r>
+        <w:rPr>
+          <w:rFonts w:ascii="Calibri" w:hAnsi="Calibri" w:cs="Calibri"/>
+          <w:sz w:val="20"/>
+          <w:szCs w:val="20"/>
+          <w:lang w:val="en-US"/>
+        </w:rPr>
+        <w:t xml:space="preserve">  </w:t>
       </w:r>
     </w:p>
     <w:p>
@@ -2960,6 +3888,7 @@
           <w:rFonts w:ascii="Calibri" w:hAnsi="Calibri" w:cs="Calibri"/>
           <w:b/>
           <w:bCs/>
+          <w:color w:val="4C94D8" w:themeColor="text2" w:themeTint="80"/>
           <w:sz w:val="20"/>
           <w:szCs w:val="20"/>
           <w:lang w:val="en-US"/>
@@ -2970,11 +3899,12 @@
           <w:rFonts w:ascii="Calibri" w:hAnsi="Calibri" w:cs="Calibri"/>
           <w:b/>
           <w:bCs/>
-          <w:sz w:val="20"/>
-          <w:szCs w:val="20"/>
-          <w:lang w:val="en-US"/>
-        </w:rPr>
-        <w:t>Sarah Syeda, ASB</w:t>
+          <w:color w:val="4C94D8" w:themeColor="text2" w:themeTint="80"/>
+          <w:sz w:val="20"/>
+          <w:szCs w:val="20"/>
+          <w:lang w:val="en-US"/>
+        </w:rPr>
+        <w:t>Luke Wilson, ASB</w:t>
       </w:r>
     </w:p>
     <w:p>
@@ -2993,7 +3923,61 @@
           <w:szCs w:val="20"/>
           <w:lang w:val="en-US"/>
         </w:rPr>
-        <w:t xml:space="preserve">Sarah obtained an unsatisfactory result in her Winter examination.  The grade was determined by a weighted average of the examination components, with 80% from the theory section and 20% from the practical section.  She is finding it particularly difficult to meet the demands of A-level Physics.  Her performance was inconsistent and poor throughout the term.  She must improve her practical skills and data analysis.  A thorough review of her study methods is necessary.  She should create a structured routine, focus on key concepts, seek extra help, and </w:t>
+        <w:t>Luke obtained an unsatisfactory result in his Winter examination.</w:t>
+      </w:r>
+      <w:r>
+        <w:rPr>
+          <w:rFonts w:ascii="Calibri" w:hAnsi="Calibri" w:cs="Calibri"/>
+          <w:sz w:val="20"/>
+          <w:szCs w:val="20"/>
+          <w:lang w:val="en-US"/>
+        </w:rPr>
+        <w:t xml:space="preserve">  </w:t>
+      </w:r>
+      <w:r>
+        <w:rPr>
+          <w:rFonts w:ascii="Calibri" w:hAnsi="Calibri" w:cs="Calibri"/>
+          <w:sz w:val="20"/>
+          <w:szCs w:val="20"/>
+          <w:lang w:val="en-US"/>
+        </w:rPr>
+        <w:t>He is finding it particularly difficult to meet the demands of A</w:t>
+      </w:r>
+      <w:r>
+        <w:rPr>
+          <w:rFonts w:ascii="Calibri" w:hAnsi="Calibri" w:cs="Calibri"/>
+          <w:sz w:val="20"/>
+          <w:szCs w:val="20"/>
+          <w:lang w:val="en-US"/>
+        </w:rPr>
+        <w:t xml:space="preserve"> L</w:t>
+      </w:r>
+      <w:r>
+        <w:rPr>
+          <w:rFonts w:ascii="Calibri" w:hAnsi="Calibri" w:cs="Calibri"/>
+          <w:sz w:val="20"/>
+          <w:szCs w:val="20"/>
+          <w:lang w:val="en-US"/>
+        </w:rPr>
+        <w:t>evel Physics.  His performance was consistently below expectations throughout the term.</w:t>
+      </w:r>
+      <w:r>
+        <w:rPr>
+          <w:rFonts w:ascii="Calibri" w:hAnsi="Calibri" w:cs="Calibri"/>
+          <w:sz w:val="20"/>
+          <w:szCs w:val="20"/>
+          <w:lang w:val="en-US"/>
+        </w:rPr>
+        <w:t xml:space="preserve">  </w:t>
+      </w:r>
+      <w:r>
+        <w:rPr>
+          <w:rFonts w:ascii="Calibri" w:hAnsi="Calibri" w:cs="Calibri"/>
+          <w:sz w:val="20"/>
+          <w:szCs w:val="20"/>
+          <w:lang w:val="en-US"/>
+        </w:rPr>
+        <w:t xml:space="preserve">A thorough review of his study methods is necessary.  He should create a structured routine, focus on key concepts, seek extra help, and </w:t>
       </w:r>
       <w:proofErr w:type="spellStart"/>
       <w:r>
@@ -3013,201 +3997,7 @@
           <w:szCs w:val="20"/>
           <w:lang w:val="en-US"/>
         </w:rPr>
-        <w:t xml:space="preserve"> past papers regularly to address weaknesses and improve.  In particular, she should revise the topics of </w:t>
-      </w:r>
-      <w:proofErr w:type="spellStart"/>
-      <w:r>
-        <w:rPr>
-          <w:rFonts w:ascii="Calibri" w:hAnsi="Calibri" w:cs="Calibri"/>
-          <w:sz w:val="20"/>
-          <w:szCs w:val="20"/>
-          <w:lang w:val="en-US"/>
-        </w:rPr>
-        <w:t>PhysQuantVectorsMomentsLinMotionProjectilePractical</w:t>
-      </w:r>
-      <w:proofErr w:type="spellEnd"/>
-      <w:r>
-        <w:rPr>
-          <w:rFonts w:ascii="Calibri" w:hAnsi="Calibri" w:cs="Calibri"/>
-          <w:sz w:val="20"/>
-          <w:szCs w:val="20"/>
-          <w:lang w:val="en-US"/>
-        </w:rPr>
-        <w:t>.</w:t>
-      </w:r>
-    </w:p>
-    <w:p>
-      <w:pPr>
-        <w:rPr>
-          <w:rFonts w:ascii="Calibri" w:hAnsi="Calibri" w:cs="Calibri"/>
-          <w:b/>
-          <w:bCs/>
-          <w:sz w:val="20"/>
-          <w:szCs w:val="20"/>
-          <w:lang w:val="en-US"/>
-        </w:rPr>
-      </w:pPr>
-      <w:r>
-        <w:rPr>
-          <w:rFonts w:ascii="Calibri" w:hAnsi="Calibri" w:cs="Calibri"/>
-          <w:b/>
-          <w:bCs/>
-          <w:sz w:val="20"/>
-          <w:szCs w:val="20"/>
-          <w:lang w:val="en-US"/>
-        </w:rPr>
-        <w:t>Luke Tilson, ASB</w:t>
-      </w:r>
-    </w:p>
-    <w:p>
-      <w:pPr>
-        <w:rPr>
-          <w:rFonts w:ascii="Calibri" w:hAnsi="Calibri" w:cs="Calibri"/>
-          <w:sz w:val="20"/>
-          <w:szCs w:val="20"/>
-          <w:lang w:val="en-US"/>
-        </w:rPr>
-      </w:pPr>
-      <w:r>
-        <w:rPr>
-          <w:rFonts w:ascii="Calibri" w:hAnsi="Calibri" w:cs="Calibri"/>
-          <w:sz w:val="20"/>
-          <w:szCs w:val="20"/>
-          <w:lang w:val="en-US"/>
-        </w:rPr>
-        <w:t xml:space="preserve">Luke attained a fair result in his Winter examination.  The grade was determined by a weighted average of the examination components, with 80% from the theory section and 20% from the practical section.  He is progressively adapting to the demands of A-level studies but finds them challenging.   However, his class performance was irregular and poor.  He must improve his practical skills and data analysis.  To progress, He should revise the topics of </w:t>
-      </w:r>
-      <w:proofErr w:type="spellStart"/>
-      <w:r>
-        <w:rPr>
-          <w:rFonts w:ascii="Calibri" w:hAnsi="Calibri" w:cs="Calibri"/>
-          <w:sz w:val="20"/>
-          <w:szCs w:val="20"/>
-          <w:lang w:val="en-US"/>
-        </w:rPr>
-        <w:t>VectorsMomentsLinMotionPractical</w:t>
-      </w:r>
-      <w:proofErr w:type="spellEnd"/>
-      <w:r>
-        <w:rPr>
-          <w:rFonts w:ascii="Calibri" w:hAnsi="Calibri" w:cs="Calibri"/>
-          <w:sz w:val="20"/>
-          <w:szCs w:val="20"/>
-          <w:lang w:val="en-US"/>
-        </w:rPr>
-        <w:t xml:space="preserve"> to consolidate his knowledge.  </w:t>
-      </w:r>
-    </w:p>
-    <w:p>
-      <w:pPr>
-        <w:rPr>
-          <w:rFonts w:ascii="Calibri" w:hAnsi="Calibri" w:cs="Calibri"/>
-          <w:b/>
-          <w:bCs/>
-          <w:sz w:val="20"/>
-          <w:szCs w:val="20"/>
-          <w:lang w:val="en-US"/>
-        </w:rPr>
-      </w:pPr>
-      <w:r>
-        <w:rPr>
-          <w:rFonts w:ascii="Calibri" w:hAnsi="Calibri" w:cs="Calibri"/>
-          <w:b/>
-          <w:bCs/>
-          <w:sz w:val="20"/>
-          <w:szCs w:val="20"/>
-          <w:lang w:val="en-US"/>
-        </w:rPr>
-        <w:t>Luke Wilson, ASB</w:t>
-      </w:r>
-    </w:p>
-    <w:p>
-      <w:pPr>
-        <w:rPr>
-          <w:rFonts w:ascii="Calibri" w:hAnsi="Calibri" w:cs="Calibri"/>
-          <w:sz w:val="20"/>
-          <w:szCs w:val="20"/>
-          <w:lang w:val="en-US"/>
-        </w:rPr>
-      </w:pPr>
-      <w:r>
-        <w:rPr>
-          <w:rFonts w:ascii="Calibri" w:hAnsi="Calibri" w:cs="Calibri"/>
-          <w:sz w:val="20"/>
-          <w:szCs w:val="20"/>
-          <w:lang w:val="en-US"/>
-        </w:rPr>
-        <w:t xml:space="preserve">Luke obtained an unsatisfactory result in his Winter examination.  The grade was determined by a weighted average of the examination components, with 80% from the theory section and 20% from the practical section.  </w:t>
-      </w:r>
-      <w:r>
-        <w:rPr>
-          <w:rFonts w:ascii="Calibri" w:hAnsi="Calibri" w:cs="Calibri"/>
-          <w:sz w:val="20"/>
-          <w:szCs w:val="20"/>
-          <w:lang w:val="en-US"/>
-        </w:rPr>
-        <w:lastRenderedPageBreak/>
-        <w:t xml:space="preserve">He is finding it particularly difficult to meet the demands of A-level Physics.  His performance was consistently below expectations throughout the term.  </w:t>
-      </w:r>
-      <w:proofErr w:type="gramStart"/>
-      <w:r>
-        <w:rPr>
-          <w:rFonts w:ascii="Calibri" w:hAnsi="Calibri" w:cs="Calibri"/>
-          <w:sz w:val="20"/>
-          <w:szCs w:val="20"/>
-          <w:lang w:val="en-US"/>
-        </w:rPr>
-        <w:t>he</w:t>
-      </w:r>
-      <w:proofErr w:type="gramEnd"/>
-      <w:r>
-        <w:rPr>
-          <w:rFonts w:ascii="Calibri" w:hAnsi="Calibri" w:cs="Calibri"/>
-          <w:sz w:val="20"/>
-          <w:szCs w:val="20"/>
-          <w:lang w:val="en-US"/>
-        </w:rPr>
-        <w:t xml:space="preserve"> is compromising his potential through lack of effort.  He must improve his practical skills and data analysis.  A thorough review of his study methods is necessary.  He should create a structured routine, focus on key concepts, seek extra help, and </w:t>
-      </w:r>
-      <w:proofErr w:type="spellStart"/>
-      <w:r>
-        <w:rPr>
-          <w:rFonts w:ascii="Calibri" w:hAnsi="Calibri" w:cs="Calibri"/>
-          <w:sz w:val="20"/>
-          <w:szCs w:val="20"/>
-          <w:lang w:val="en-US"/>
-        </w:rPr>
-        <w:t>practise</w:t>
-      </w:r>
-      <w:proofErr w:type="spellEnd"/>
-      <w:r>
-        <w:rPr>
-          <w:rFonts w:ascii="Calibri" w:hAnsi="Calibri" w:cs="Calibri"/>
-          <w:sz w:val="20"/>
-          <w:szCs w:val="20"/>
-          <w:lang w:val="en-US"/>
-        </w:rPr>
-        <w:t xml:space="preserve"> past papers regularly to address weaknesses and improve.  In particular, he should revise the topics of </w:t>
-      </w:r>
-      <w:proofErr w:type="spellStart"/>
-      <w:r>
-        <w:rPr>
-          <w:rFonts w:ascii="Calibri" w:hAnsi="Calibri" w:cs="Calibri"/>
-          <w:sz w:val="20"/>
-          <w:szCs w:val="20"/>
-          <w:lang w:val="en-US"/>
-        </w:rPr>
-        <w:t>PhysQuantVectorsMomentsLinMotionProjectilePractical</w:t>
-      </w:r>
-      <w:proofErr w:type="spellEnd"/>
-      <w:r>
-        <w:rPr>
-          <w:rFonts w:ascii="Calibri" w:hAnsi="Calibri" w:cs="Calibri"/>
-          <w:sz w:val="20"/>
-          <w:szCs w:val="20"/>
-          <w:lang w:val="en-US"/>
-        </w:rPr>
-        <w:t>.</w:t>
+        <w:t xml:space="preserve"> past papers regularly to address weaknesses and improve.</w:t>
       </w:r>
     </w:p>
     <w:p>
@@ -4146,6 +4936,17 @@
       <w:spacing w:val="5"/>
     </w:rPr>
   </w:style>
+  <w:style w:type="paragraph" w:styleId="NormalWeb">
+    <w:name w:val="Normal (Web)"/>
+    <w:basedOn w:val="Normal"/>
+    <w:uiPriority w:val="99"/>
+    <w:semiHidden/>
+    <w:unhideWhenUsed/>
+    <w:rsid w:val="00246FF9"/>
+    <w:rPr>
+      <w:rFonts w:ascii="Times New Roman" w:hAnsi="Times New Roman" w:cs="Times New Roman"/>
+    </w:rPr>
+  </w:style>
 </w:styles>
 </file>
 
